--- a/rubrics/docx/_RM2_Rubric.docx
+++ b/rubrics/docx/_RM2_Rubric.docx
@@ -1217,7 +1217,7 @@
         <w:t xml:space="preserve"> </w:t>
       </w:r>
       <w:r>
-        <w:t xml:space="preserve">and create a scatterplot in</w:t>
+        <w:t xml:space="preserve">and create a scatter plot in</w:t>
       </w:r>
       <w:r>
         <w:t xml:space="preserve"> </w:t>
